--- a/ProjectPracticeGuide.docx
+++ b/ProjectPracticeGuide.docx
@@ -8,6 +8,9 @@
         <w:rPr>
           <w:rFonts w:ascii="Calibri" w:eastAsia="Calibri" w:hAnsi="Calibri" w:cs="Calibri"/>
           <w:b/>
+          <w:color w:val="3D85C6"/>
+          <w:sz w:val="28"/>
+          <w:szCs w:val="28"/>
         </w:rPr>
         <w:t>Project Practice Guide</w:t>
       </w:r>
@@ -31,6 +34,9 @@
         <w:rPr>
           <w:rFonts w:ascii="Calibri" w:eastAsia="Calibri" w:hAnsi="Calibri" w:cs="Calibri"/>
           <w:b/>
+          <w:color w:val="3D85C6"/>
+          <w:sz w:val="24"/>
+          <w:szCs w:val="24"/>
         </w:rPr>
         <w:t>Collaboration and Communication</w:t>
       </w:r>
@@ -59,7 +65,7 @@
       <w:pPr>
         <w:numPr>
           <w:ilvl w:val="0"/>
-          <w:numId w:val="3"/>
+          <w:numId w:val="4"/>
         </w:numPr>
         <w:ind w:hanging="360"/>
         <w:contextualSpacing/>
@@ -78,7 +84,7 @@
       <w:pPr>
         <w:numPr>
           <w:ilvl w:val="0"/>
-          <w:numId w:val="3"/>
+          <w:numId w:val="4"/>
         </w:numPr>
         <w:ind w:hanging="360"/>
         <w:contextualSpacing/>
@@ -97,7 +103,7 @@
       <w:pPr>
         <w:numPr>
           <w:ilvl w:val="0"/>
-          <w:numId w:val="3"/>
+          <w:numId w:val="4"/>
         </w:numPr>
         <w:ind w:hanging="360"/>
         <w:contextualSpacing/>
@@ -122,7 +128,7 @@
       <w:pPr>
         <w:numPr>
           <w:ilvl w:val="0"/>
-          <w:numId w:val="3"/>
+          <w:numId w:val="4"/>
         </w:numPr>
         <w:ind w:hanging="360"/>
         <w:contextualSpacing/>
@@ -141,7 +147,7 @@
       <w:pPr>
         <w:numPr>
           <w:ilvl w:val="0"/>
-          <w:numId w:val="3"/>
+          <w:numId w:val="4"/>
         </w:numPr>
         <w:ind w:hanging="360"/>
         <w:contextualSpacing/>
@@ -184,7 +190,7 @@
       <w:pPr>
         <w:numPr>
           <w:ilvl w:val="0"/>
-          <w:numId w:val="1"/>
+          <w:numId w:val="2"/>
         </w:numPr>
         <w:ind w:hanging="360"/>
         <w:contextualSpacing/>
@@ -203,7 +209,7 @@
       <w:pPr>
         <w:numPr>
           <w:ilvl w:val="0"/>
-          <w:numId w:val="1"/>
+          <w:numId w:val="2"/>
         </w:numPr>
         <w:ind w:hanging="360"/>
         <w:contextualSpacing/>
@@ -228,7 +234,7 @@
       <w:pPr>
         <w:numPr>
           <w:ilvl w:val="0"/>
-          <w:numId w:val="1"/>
+          <w:numId w:val="2"/>
         </w:numPr>
         <w:ind w:hanging="360"/>
         <w:contextualSpacing/>
@@ -264,7 +270,7 @@
       <w:pPr>
         <w:numPr>
           <w:ilvl w:val="0"/>
-          <w:numId w:val="7"/>
+          <w:numId w:val="9"/>
         </w:numPr>
         <w:ind w:hanging="360"/>
         <w:contextualSpacing/>
@@ -294,6 +300,9 @@
         <w:rPr>
           <w:rFonts w:ascii="Calibri" w:eastAsia="Calibri" w:hAnsi="Calibri" w:cs="Calibri"/>
           <w:b/>
+          <w:color w:val="3D85C6"/>
+          <w:sz w:val="24"/>
+          <w:szCs w:val="24"/>
         </w:rPr>
         <w:t>Requirements Engineering</w:t>
       </w:r>
@@ -339,7 +348,7 @@
       <w:pPr>
         <w:numPr>
           <w:ilvl w:val="0"/>
-          <w:numId w:val="6"/>
+          <w:numId w:val="8"/>
         </w:numPr>
         <w:ind w:hanging="360"/>
         <w:contextualSpacing/>
@@ -358,7 +367,7 @@
       <w:pPr>
         <w:numPr>
           <w:ilvl w:val="0"/>
-          <w:numId w:val="6"/>
+          <w:numId w:val="8"/>
         </w:numPr>
         <w:ind w:hanging="360"/>
         <w:contextualSpacing/>
@@ -377,7 +386,7 @@
       <w:pPr>
         <w:numPr>
           <w:ilvl w:val="0"/>
-          <w:numId w:val="6"/>
+          <w:numId w:val="8"/>
         </w:numPr>
         <w:ind w:hanging="360"/>
         <w:contextualSpacing/>
@@ -395,43 +404,23 @@
     <w:p/>
     <w:p>
       <w:pPr>
+        <w:rPr>
+          <w:rFonts w:ascii="Calibri" w:eastAsia="Calibri" w:hAnsi="Calibri" w:cs="Calibri"/>
+          <w:b/>
+        </w:rPr>
+      </w:pPr>
+      <w:r>
+        <w:rPr>
+          <w:rFonts w:ascii="Calibri" w:eastAsia="Calibri" w:hAnsi="Calibri" w:cs="Calibri"/>
+          <w:b/>
+        </w:rPr>
+        <w:br w:type="page"/>
+      </w:r>
+    </w:p>
+    <w:p>
+      <w:pPr>
         <w:ind w:firstLine="720"/>
       </w:pPr>
-      <w:r>
-        <w:rPr>
-          <w:rFonts w:ascii="Calibri" w:eastAsia="Calibri" w:hAnsi="Calibri" w:cs="Calibri"/>
-          <w:b/>
-        </w:rPr>
-        <w:t xml:space="preserve">Product Backlog </w:t>
-      </w:r>
-    </w:p>
-    <w:p/>
-    <w:p>
-      <w:pPr>
-        <w:numPr>
-          <w:ilvl w:val="0"/>
-          <w:numId w:val="4"/>
-        </w:numPr>
-        <w:ind w:hanging="360"/>
-        <w:contextualSpacing/>
-        <w:rPr>
-          <w:rFonts w:ascii="Calibri" w:eastAsia="Calibri" w:hAnsi="Calibri" w:cs="Calibri"/>
-        </w:rPr>
-      </w:pPr>
-      <w:r>
-        <w:rPr>
-          <w:rFonts w:ascii="Calibri" w:eastAsia="Calibri" w:hAnsi="Calibri" w:cs="Calibri"/>
-        </w:rPr>
-        <w:t>The product owner must be responsible in creating, maintaining and reordering the backlog in a regular basis in order to make adjustments</w:t>
-      </w:r>
-      <w:r>
-        <w:rPr>
-          <w:rFonts w:ascii="Calibri" w:eastAsia="Calibri" w:hAnsi="Calibri" w:cs="Calibri"/>
-        </w:rPr>
-        <w:t xml:space="preserve"> to changes.</w:t>
-      </w:r>
-    </w:p>
-    <w:p>
       <w:bookmarkStart w:id="0" w:name="_GoBack"/>
       <w:bookmarkEnd w:id="0"/>
       <w:r>
@@ -440,6 +429,42 @@
           <w:b/>
         </w:rPr>
         <w:lastRenderedPageBreak/>
+        <w:t xml:space="preserve">Product Backlog </w:t>
+      </w:r>
+    </w:p>
+    <w:p/>
+    <w:p>
+      <w:pPr>
+        <w:numPr>
+          <w:ilvl w:val="0"/>
+          <w:numId w:val="5"/>
+        </w:numPr>
+        <w:ind w:hanging="360"/>
+        <w:contextualSpacing/>
+        <w:rPr>
+          <w:rFonts w:ascii="Calibri" w:eastAsia="Calibri" w:hAnsi="Calibri" w:cs="Calibri"/>
+        </w:rPr>
+      </w:pPr>
+      <w:r>
+        <w:rPr>
+          <w:rFonts w:ascii="Calibri" w:eastAsia="Calibri" w:hAnsi="Calibri" w:cs="Calibri"/>
+        </w:rPr>
+        <w:t>The product owner must be responsible in creating, maintaining and reordering the backlog in a regular basis in order to make adjustments</w:t>
+      </w:r>
+      <w:r>
+        <w:rPr>
+          <w:rFonts w:ascii="Calibri" w:eastAsia="Calibri" w:hAnsi="Calibri" w:cs="Calibri"/>
+        </w:rPr>
+        <w:t xml:space="preserve"> to changes.</w:t>
+      </w:r>
+    </w:p>
+    <w:p/>
+    <w:p>
+      <w:r>
+        <w:rPr>
+          <w:rFonts w:ascii="Calibri" w:eastAsia="Calibri" w:hAnsi="Calibri" w:cs="Calibri"/>
+          <w:b/>
+        </w:rPr>
         <w:tab/>
         <w:t>Sprint Backlog</w:t>
       </w:r>
@@ -449,7 +474,7 @@
       <w:pPr>
         <w:numPr>
           <w:ilvl w:val="0"/>
-          <w:numId w:val="5"/>
+          <w:numId w:val="6"/>
         </w:numPr>
         <w:ind w:hanging="360"/>
         <w:contextualSpacing/>
@@ -468,7 +493,7 @@
       <w:pPr>
         <w:numPr>
           <w:ilvl w:val="0"/>
-          <w:numId w:val="5"/>
+          <w:numId w:val="6"/>
         </w:numPr>
         <w:ind w:hanging="360"/>
         <w:contextualSpacing/>
@@ -487,7 +512,7 @@
       <w:pPr>
         <w:numPr>
           <w:ilvl w:val="0"/>
-          <w:numId w:val="5"/>
+          <w:numId w:val="6"/>
         </w:numPr>
         <w:ind w:hanging="360"/>
         <w:contextualSpacing/>
@@ -535,35 +560,224 @@
         <w:rPr>
           <w:rFonts w:ascii="Calibri" w:eastAsia="Calibri" w:hAnsi="Calibri" w:cs="Calibri"/>
           <w:b/>
-          <w:sz w:val="14"/>
-          <w:szCs w:val="14"/>
-        </w:rPr>
-        <w:t xml:space="preserve"> </w:t>
-      </w:r>
+          <w:color w:val="3D85C6"/>
+          <w:sz w:val="24"/>
+          <w:szCs w:val="24"/>
+        </w:rPr>
+        <w:t>Project Planning and Tracking</w:t>
+      </w:r>
+    </w:p>
+    <w:p>
+      <w:pPr>
+        <w:ind w:left="360"/>
+      </w:pPr>
+    </w:p>
+    <w:p>
+      <w:pPr>
+        <w:numPr>
+          <w:ilvl w:val="0"/>
+          <w:numId w:val="1"/>
+        </w:numPr>
+        <w:ind w:hanging="360"/>
+        <w:contextualSpacing/>
+        <w:rPr>
+          <w:rFonts w:ascii="Calibri" w:eastAsia="Calibri" w:hAnsi="Calibri" w:cs="Calibri"/>
+        </w:rPr>
+      </w:pPr>
+      <w:r>
+        <w:rPr>
+          <w:rFonts w:ascii="Calibri" w:eastAsia="Calibri" w:hAnsi="Calibri" w:cs="Calibri"/>
+        </w:rPr>
+        <w:t>All planning must be done by the project manager according to the best practices of the Project Management Body of Knowledge.</w:t>
+      </w:r>
+    </w:p>
+    <w:p>
+      <w:pPr>
+        <w:numPr>
+          <w:ilvl w:val="0"/>
+          <w:numId w:val="1"/>
+        </w:numPr>
+        <w:ind w:hanging="360"/>
+        <w:contextualSpacing/>
+        <w:rPr>
+          <w:rFonts w:ascii="Calibri" w:eastAsia="Calibri" w:hAnsi="Calibri" w:cs="Calibri"/>
+        </w:rPr>
+      </w:pPr>
+      <w:r>
+        <w:rPr>
+          <w:rFonts w:ascii="Calibri" w:eastAsia="Calibri" w:hAnsi="Calibri" w:cs="Calibri"/>
+        </w:rPr>
+        <w:t>All versions of the project deliverables must be kept for future reference.</w:t>
+      </w:r>
+    </w:p>
+    <w:p>
+      <w:pPr>
+        <w:numPr>
+          <w:ilvl w:val="0"/>
+          <w:numId w:val="1"/>
+        </w:numPr>
+        <w:ind w:hanging="360"/>
+        <w:contextualSpacing/>
+        <w:rPr>
+          <w:rFonts w:ascii="Calibri" w:eastAsia="Calibri" w:hAnsi="Calibri" w:cs="Calibri"/>
+        </w:rPr>
+      </w:pPr>
+      <w:r>
+        <w:rPr>
+          <w:rFonts w:ascii="Calibri" w:eastAsia="Calibri" w:hAnsi="Calibri" w:cs="Calibri"/>
+        </w:rPr>
+        <w:t>Any changes made in the project deliverables must be monitored and updated from the project plan.</w:t>
+      </w:r>
+    </w:p>
+    <w:p/>
+    <w:p>
       <w:r>
         <w:rPr>
           <w:rFonts w:ascii="Calibri" w:eastAsia="Calibri" w:hAnsi="Calibri" w:cs="Calibri"/>
           <w:b/>
-          <w:sz w:val="14"/>
-          <w:szCs w:val="14"/>
-        </w:rPr>
-        <w:tab/>
-      </w:r>
+          <w:color w:val="3D85C6"/>
+          <w:sz w:val="24"/>
+          <w:szCs w:val="24"/>
+        </w:rPr>
+        <w:t>Managing Change</w:t>
+      </w:r>
+    </w:p>
+    <w:p>
+      <w:pPr>
+        <w:ind w:left="360"/>
+      </w:pPr>
+    </w:p>
+    <w:p>
+      <w:pPr>
+        <w:numPr>
+          <w:ilvl w:val="0"/>
+          <w:numId w:val="3"/>
+        </w:numPr>
+        <w:ind w:hanging="360"/>
+        <w:contextualSpacing/>
+        <w:rPr>
+          <w:rFonts w:ascii="Calibri" w:eastAsia="Calibri" w:hAnsi="Calibri" w:cs="Calibri"/>
+        </w:rPr>
+      </w:pPr>
+      <w:r>
+        <w:rPr>
+          <w:rFonts w:ascii="Calibri" w:eastAsia="Calibri" w:hAnsi="Calibri" w:cs="Calibri"/>
+        </w:rPr>
+        <w:t xml:space="preserve">Any changes or alterations must always be made before or after a sprint. </w:t>
+      </w:r>
+    </w:p>
+    <w:p>
+      <w:pPr>
+        <w:numPr>
+          <w:ilvl w:val="0"/>
+          <w:numId w:val="3"/>
+        </w:numPr>
+        <w:ind w:hanging="360"/>
+        <w:contextualSpacing/>
+        <w:rPr>
+          <w:rFonts w:ascii="Calibri" w:eastAsia="Calibri" w:hAnsi="Calibri" w:cs="Calibri"/>
+        </w:rPr>
+      </w:pPr>
+      <w:r>
+        <w:rPr>
+          <w:rFonts w:ascii="Calibri" w:eastAsia="Calibri" w:hAnsi="Calibri" w:cs="Calibri"/>
+        </w:rPr>
+        <w:t>Any changes or alterations must be done during a sprint a review.</w:t>
+      </w:r>
+    </w:p>
+    <w:p>
+      <w:pPr>
+        <w:numPr>
+          <w:ilvl w:val="0"/>
+          <w:numId w:val="3"/>
+        </w:numPr>
+        <w:ind w:hanging="360"/>
+        <w:contextualSpacing/>
+        <w:rPr>
+          <w:rFonts w:ascii="Calibri" w:eastAsia="Calibri" w:hAnsi="Calibri" w:cs="Calibri"/>
+        </w:rPr>
+      </w:pPr>
+      <w:r>
+        <w:rPr>
+          <w:rFonts w:ascii="Calibri" w:eastAsia="Calibri" w:hAnsi="Calibri" w:cs="Calibri"/>
+        </w:rPr>
+        <w:t>Changes must be based from the stakeholder and the marketplace’s feedback.</w:t>
+      </w:r>
+    </w:p>
+    <w:p>
+      <w:pPr>
+        <w:numPr>
+          <w:ilvl w:val="0"/>
+          <w:numId w:val="3"/>
+        </w:numPr>
+        <w:ind w:hanging="360"/>
+        <w:contextualSpacing/>
+        <w:rPr>
+          <w:rFonts w:ascii="Calibri" w:eastAsia="Calibri" w:hAnsi="Calibri" w:cs="Calibri"/>
+        </w:rPr>
+      </w:pPr>
+      <w:r>
+        <w:rPr>
+          <w:rFonts w:ascii="Calibri" w:eastAsia="Calibri" w:hAnsi="Calibri" w:cs="Calibri"/>
+        </w:rPr>
+        <w:t>Any suggested changes must be approved by the project team.</w:t>
+      </w:r>
+    </w:p>
+    <w:p>
+      <w:pPr>
+        <w:numPr>
+          <w:ilvl w:val="0"/>
+          <w:numId w:val="3"/>
+        </w:numPr>
+        <w:ind w:hanging="360"/>
+        <w:contextualSpacing/>
+        <w:rPr>
+          <w:rFonts w:ascii="Calibri" w:eastAsia="Calibri" w:hAnsi="Calibri" w:cs="Calibri"/>
+        </w:rPr>
+      </w:pPr>
+      <w:r>
+        <w:rPr>
+          <w:rFonts w:ascii="Calibri" w:eastAsia="Calibri" w:hAnsi="Calibri" w:cs="Calibri"/>
+        </w:rPr>
+        <w:t>All changes must be documented in detail by using the change approval forms.</w:t>
+      </w:r>
+    </w:p>
+    <w:p>
+      <w:pPr>
+        <w:numPr>
+          <w:ilvl w:val="0"/>
+          <w:numId w:val="3"/>
+        </w:numPr>
+        <w:ind w:hanging="360"/>
+        <w:contextualSpacing/>
+        <w:rPr>
+          <w:rFonts w:ascii="Calibri" w:eastAsia="Calibri" w:hAnsi="Calibri" w:cs="Calibri"/>
+        </w:rPr>
+      </w:pPr>
+      <w:r>
+        <w:rPr>
+          <w:rFonts w:ascii="Calibri" w:eastAsia="Calibri" w:hAnsi="Calibri" w:cs="Calibri"/>
+        </w:rPr>
+        <w:t>All changes must be tracked and updated on a</w:t>
+      </w:r>
+      <w:r>
+        <w:rPr>
+          <w:rFonts w:ascii="Calibri" w:eastAsia="Calibri" w:hAnsi="Calibri" w:cs="Calibri"/>
+        </w:rPr>
+        <w:t xml:space="preserve"> change tracking chart.</w:t>
+      </w:r>
+    </w:p>
+    <w:p/>
+    <w:p>
       <w:r>
         <w:rPr>
           <w:rFonts w:ascii="Calibri" w:eastAsia="Calibri" w:hAnsi="Calibri" w:cs="Calibri"/>
           <w:b/>
-          <w:sz w:val="14"/>
-          <w:szCs w:val="14"/>
-        </w:rPr>
-        <w:tab/>
-      </w:r>
-      <w:r>
-        <w:rPr>
-          <w:rFonts w:ascii="Calibri" w:eastAsia="Calibri" w:hAnsi="Calibri" w:cs="Calibri"/>
-          <w:b/>
-        </w:rPr>
-        <w:t>Project Planning and Tracking</w:t>
+          <w:color w:val="3D85C6"/>
+          <w:sz w:val="24"/>
+          <w:szCs w:val="24"/>
+        </w:rPr>
+        <w:t>Quality Assurance</w:t>
       </w:r>
     </w:p>
     <w:p>
@@ -575,221 +789,7 @@
       <w:pPr>
         <w:numPr>
           <w:ilvl w:val="0"/>
-          <w:numId w:val="9"/>
-        </w:numPr>
-        <w:ind w:hanging="360"/>
-        <w:contextualSpacing/>
-        <w:rPr>
-          <w:rFonts w:ascii="Calibri" w:eastAsia="Calibri" w:hAnsi="Calibri" w:cs="Calibri"/>
-          <w:b/>
-        </w:rPr>
-      </w:pPr>
-      <w:r>
-        <w:rPr>
-          <w:rFonts w:ascii="Calibri" w:eastAsia="Calibri" w:hAnsi="Calibri" w:cs="Calibri"/>
-        </w:rPr>
-        <w:t>All planning must be done by the project manager according to the best practices of the Project Management Body of Knowledge.</w:t>
-      </w:r>
-    </w:p>
-    <w:p>
-      <w:pPr>
-        <w:numPr>
-          <w:ilvl w:val="0"/>
-          <w:numId w:val="9"/>
-        </w:numPr>
-        <w:ind w:hanging="360"/>
-        <w:contextualSpacing/>
-        <w:rPr>
-          <w:rFonts w:ascii="Calibri" w:eastAsia="Calibri" w:hAnsi="Calibri" w:cs="Calibri"/>
-        </w:rPr>
-      </w:pPr>
-      <w:r>
-        <w:rPr>
-          <w:rFonts w:ascii="Calibri" w:eastAsia="Calibri" w:hAnsi="Calibri" w:cs="Calibri"/>
-        </w:rPr>
-        <w:t>All versions of the project deliverables must be kept for future reference.</w:t>
-      </w:r>
-    </w:p>
-    <w:p>
-      <w:pPr>
-        <w:numPr>
-          <w:ilvl w:val="0"/>
-          <w:numId w:val="9"/>
-        </w:numPr>
-        <w:ind w:hanging="360"/>
-        <w:contextualSpacing/>
-        <w:rPr>
-          <w:rFonts w:ascii="Calibri" w:eastAsia="Calibri" w:hAnsi="Calibri" w:cs="Calibri"/>
-        </w:rPr>
-      </w:pPr>
-      <w:r>
-        <w:rPr>
-          <w:rFonts w:ascii="Calibri" w:eastAsia="Calibri" w:hAnsi="Calibri" w:cs="Calibri"/>
-        </w:rPr>
-        <w:t>Any changes made in the project deliverables must be monitored and updated from the project plan.</w:t>
-      </w:r>
-    </w:p>
-    <w:p/>
-    <w:p>
-      <w:pPr>
-        <w:ind w:left="1080" w:hanging="360"/>
-      </w:pPr>
-      <w:r>
-        <w:rPr>
-          <w:rFonts w:ascii="Calibri" w:eastAsia="Calibri" w:hAnsi="Calibri" w:cs="Calibri"/>
-          <w:b/>
-        </w:rPr>
-        <w:t>Managing Change</w:t>
-      </w:r>
-    </w:p>
-    <w:p>
-      <w:pPr>
-        <w:ind w:left="360"/>
-      </w:pPr>
-    </w:p>
-    <w:p>
-      <w:pPr>
-        <w:numPr>
-          <w:ilvl w:val="0"/>
-          <w:numId w:val="2"/>
-        </w:numPr>
-        <w:ind w:hanging="360"/>
-        <w:contextualSpacing/>
-        <w:rPr>
-          <w:rFonts w:ascii="Calibri" w:eastAsia="Calibri" w:hAnsi="Calibri" w:cs="Calibri"/>
-        </w:rPr>
-      </w:pPr>
-      <w:r>
-        <w:rPr>
-          <w:rFonts w:ascii="Calibri" w:eastAsia="Calibri" w:hAnsi="Calibri" w:cs="Calibri"/>
-        </w:rPr>
-        <w:t xml:space="preserve">Any changes or alterations must always be made before or after a sprint. </w:t>
-      </w:r>
-    </w:p>
-    <w:p>
-      <w:pPr>
-        <w:numPr>
-          <w:ilvl w:val="0"/>
-          <w:numId w:val="2"/>
-        </w:numPr>
-        <w:ind w:hanging="360"/>
-        <w:contextualSpacing/>
-        <w:rPr>
-          <w:rFonts w:ascii="Calibri" w:eastAsia="Calibri" w:hAnsi="Calibri" w:cs="Calibri"/>
-        </w:rPr>
-      </w:pPr>
-      <w:r>
-        <w:rPr>
-          <w:rFonts w:ascii="Calibri" w:eastAsia="Calibri" w:hAnsi="Calibri" w:cs="Calibri"/>
-        </w:rPr>
-        <w:t>Any changes or alterations must be done during a sprint a review.</w:t>
-      </w:r>
-    </w:p>
-    <w:p>
-      <w:pPr>
-        <w:numPr>
-          <w:ilvl w:val="0"/>
-          <w:numId w:val="2"/>
-        </w:numPr>
-        <w:ind w:hanging="360"/>
-        <w:contextualSpacing/>
-        <w:rPr>
-          <w:rFonts w:ascii="Calibri" w:eastAsia="Calibri" w:hAnsi="Calibri" w:cs="Calibri"/>
-        </w:rPr>
-      </w:pPr>
-      <w:r>
-        <w:rPr>
-          <w:rFonts w:ascii="Calibri" w:eastAsia="Calibri" w:hAnsi="Calibri" w:cs="Calibri"/>
-        </w:rPr>
-        <w:t>Changes must be based from the stakeholder and the marketplace’s feedback.</w:t>
-      </w:r>
-    </w:p>
-    <w:p>
-      <w:pPr>
-        <w:numPr>
-          <w:ilvl w:val="0"/>
-          <w:numId w:val="2"/>
-        </w:numPr>
-        <w:ind w:hanging="360"/>
-        <w:contextualSpacing/>
-        <w:rPr>
-          <w:rFonts w:ascii="Calibri" w:eastAsia="Calibri" w:hAnsi="Calibri" w:cs="Calibri"/>
-        </w:rPr>
-      </w:pPr>
-      <w:r>
-        <w:rPr>
-          <w:rFonts w:ascii="Calibri" w:eastAsia="Calibri" w:hAnsi="Calibri" w:cs="Calibri"/>
-        </w:rPr>
-        <w:t>Any suggested changes must be approved by the project team.</w:t>
-      </w:r>
-    </w:p>
-    <w:p>
-      <w:pPr>
-        <w:numPr>
-          <w:ilvl w:val="0"/>
-          <w:numId w:val="2"/>
-        </w:numPr>
-        <w:ind w:hanging="360"/>
-        <w:contextualSpacing/>
-        <w:rPr>
-          <w:rFonts w:ascii="Calibri" w:eastAsia="Calibri" w:hAnsi="Calibri" w:cs="Calibri"/>
-        </w:rPr>
-      </w:pPr>
-      <w:r>
-        <w:rPr>
-          <w:rFonts w:ascii="Calibri" w:eastAsia="Calibri" w:hAnsi="Calibri" w:cs="Calibri"/>
-        </w:rPr>
-        <w:t>All changes must be documented in detail by using the change approval forms.</w:t>
-      </w:r>
-    </w:p>
-    <w:p>
-      <w:pPr>
-        <w:numPr>
-          <w:ilvl w:val="0"/>
-          <w:numId w:val="2"/>
-        </w:numPr>
-        <w:ind w:hanging="360"/>
-        <w:contextualSpacing/>
-        <w:rPr>
-          <w:rFonts w:ascii="Calibri" w:eastAsia="Calibri" w:hAnsi="Calibri" w:cs="Calibri"/>
-        </w:rPr>
-      </w:pPr>
-      <w:r>
-        <w:rPr>
-          <w:rFonts w:ascii="Calibri" w:eastAsia="Calibri" w:hAnsi="Calibri" w:cs="Calibri"/>
-        </w:rPr>
-        <w:t>All changes must be tracked and updated on a</w:t>
-      </w:r>
-      <w:r>
-        <w:rPr>
-          <w:rFonts w:ascii="Calibri" w:eastAsia="Calibri" w:hAnsi="Calibri" w:cs="Calibri"/>
-        </w:rPr>
-        <w:t xml:space="preserve"> change tracking chart.</w:t>
-      </w:r>
-    </w:p>
-    <w:p/>
-    <w:p>
-      <w:pPr>
-        <w:ind w:left="1080" w:hanging="360"/>
-      </w:pPr>
-      <w:r>
-        <w:rPr>
-          <w:rFonts w:ascii="Calibri" w:eastAsia="Calibri" w:hAnsi="Calibri" w:cs="Calibri"/>
-          <w:b/>
-        </w:rPr>
-        <w:t>Quality Assurance</w:t>
-      </w:r>
-    </w:p>
-    <w:p>
-      <w:pPr>
-        <w:ind w:left="360"/>
-      </w:pPr>
-    </w:p>
-    <w:p>
-      <w:pPr>
-        <w:numPr>
-          <w:ilvl w:val="0"/>
-          <w:numId w:val="8"/>
+          <w:numId w:val="7"/>
         </w:numPr>
         <w:ind w:hanging="360"/>
         <w:contextualSpacing/>
@@ -808,7 +808,7 @@
       <w:pPr>
         <w:numPr>
           <w:ilvl w:val="0"/>
-          <w:numId w:val="8"/>
+          <w:numId w:val="7"/>
         </w:numPr>
         <w:ind w:hanging="360"/>
         <w:contextualSpacing/>
@@ -827,7 +827,7 @@
       <w:pPr>
         <w:numPr>
           <w:ilvl w:val="0"/>
-          <w:numId w:val="8"/>
+          <w:numId w:val="7"/>
         </w:numPr>
         <w:ind w:hanging="360"/>
         <w:contextualSpacing/>
@@ -852,7 +852,7 @@
       <w:pPr>
         <w:numPr>
           <w:ilvl w:val="0"/>
-          <w:numId w:val="8"/>
+          <w:numId w:val="7"/>
         </w:numPr>
         <w:ind w:hanging="360"/>
         <w:contextualSpacing/>
@@ -871,7 +871,7 @@
       <w:pPr>
         <w:numPr>
           <w:ilvl w:val="0"/>
-          <w:numId w:val="8"/>
+          <w:numId w:val="7"/>
         </w:numPr>
         <w:ind w:hanging="360"/>
         <w:contextualSpacing/>
@@ -890,7 +890,7 @@
       <w:pPr>
         <w:numPr>
           <w:ilvl w:val="0"/>
-          <w:numId w:val="8"/>
+          <w:numId w:val="7"/>
         </w:numPr>
         <w:ind w:hanging="360"/>
         <w:contextualSpacing/>
@@ -912,6 +912,7 @@
       </w:r>
     </w:p>
     <w:sectPr>
+      <w:footerReference w:type="default" r:id="rId7"/>
       <w:pgSz w:w="11909" w:h="16834"/>
       <w:pgMar w:top="1440" w:right="1440" w:bottom="1440" w:left="1440" w:header="720" w:footer="720" w:gutter="0"/>
       <w:pgNumType w:start="1"/>
@@ -923,12 +924,127 @@
 </w:document>
 </file>
 
+<file path=word/endnotes.xml><?xml version="1.0" encoding="utf-8"?>
+<w:endnotes xmlns:wpc="http://schemas.microsoft.com/office/word/2010/wordprocessingCanvas" xmlns:cx="http://schemas.microsoft.com/office/drawing/2014/chartex" xmlns:cx1="http://schemas.microsoft.com/office/drawing/2015/9/8/chartex" xmlns:mc="http://schemas.openxmlformats.org/markup-compatibility/2006" xmlns:o="urn:schemas-microsoft-com:office:office" xmlns:r="http://schemas.openxmlformats.org/officeDocument/2006/relationships" xmlns:m="http://schemas.openxmlformats.org/officeDocument/2006/math" xmlns:v="urn:schemas-microsoft-com:vml" xmlns:wp14="http://schemas.microsoft.com/office/word/2010/wordprocessingDrawing" xmlns:wp="http://schemas.openxmlformats.org/drawingml/2006/wordprocessingDrawing" xmlns:w10="urn:schemas-microsoft-com:office:word" xmlns:w="http://schemas.openxmlformats.org/wordprocessingml/2006/main" xmlns:w14="http://schemas.microsoft.com/office/word/2010/wordml" xmlns:w15="http://schemas.microsoft.com/office/word/2012/wordml" xmlns:w16se="http://schemas.microsoft.com/office/word/2015/wordml/symex" xmlns:wpg="http://schemas.microsoft.com/office/word/2010/wordprocessingGroup" xmlns:wpi="http://schemas.microsoft.com/office/word/2010/wordprocessingInk" xmlns:wne="http://schemas.microsoft.com/office/word/2006/wordml" xmlns:wps="http://schemas.microsoft.com/office/word/2010/wordprocessingShape" mc:Ignorable="w14 w15 w16se wp14">
+  <w:endnote w:type="separator" w:id="-1">
+    <w:p>
+      <w:pPr>
+        <w:spacing w:line="240" w:lineRule="auto"/>
+      </w:pPr>
+      <w:r>
+        <w:separator/>
+      </w:r>
+    </w:p>
+  </w:endnote>
+  <w:endnote w:type="continuationSeparator" w:id="0">
+    <w:p>
+      <w:pPr>
+        <w:spacing w:line="240" w:lineRule="auto"/>
+      </w:pPr>
+      <w:r>
+        <w:continuationSeparator/>
+      </w:r>
+    </w:p>
+  </w:endnote>
+</w:endnotes>
+</file>
+
+<file path=word/footer1.xml><?xml version="1.0" encoding="utf-8"?>
+<w:ftr xmlns:wpc="http://schemas.microsoft.com/office/word/2010/wordprocessingCanvas" xmlns:cx="http://schemas.microsoft.com/office/drawing/2014/chartex" xmlns:cx1="http://schemas.microsoft.com/office/drawing/2015/9/8/chartex" xmlns:mc="http://schemas.openxmlformats.org/markup-compatibility/2006" xmlns:o="urn:schemas-microsoft-com:office:office" xmlns:r="http://schemas.openxmlformats.org/officeDocument/2006/relationships" xmlns:m="http://schemas.openxmlformats.org/officeDocument/2006/math" xmlns:v="urn:schemas-microsoft-com:vml" xmlns:wp14="http://schemas.microsoft.com/office/word/2010/wordprocessingDrawing" xmlns:wp="http://schemas.openxmlformats.org/drawingml/2006/wordprocessingDrawing" xmlns:w10="urn:schemas-microsoft-com:office:word" xmlns:w="http://schemas.openxmlformats.org/wordprocessingml/2006/main" xmlns:w14="http://schemas.microsoft.com/office/word/2010/wordml" xmlns:w15="http://schemas.microsoft.com/office/word/2012/wordml" xmlns:w16se="http://schemas.microsoft.com/office/word/2015/wordml/symex" xmlns:wpg="http://schemas.microsoft.com/office/word/2010/wordprocessingGroup" xmlns:wpi="http://schemas.microsoft.com/office/word/2010/wordprocessingInk" xmlns:wne="http://schemas.microsoft.com/office/word/2006/wordml" xmlns:wps="http://schemas.microsoft.com/office/word/2010/wordprocessingShape" mc:Ignorable="w14 w15 w16se wp14">
+  <w:p>
+    <w:r>
+      <w:rPr>
+        <w:rFonts w:ascii="Calibri" w:eastAsia="Calibri" w:hAnsi="Calibri" w:cs="Calibri"/>
+        <w:b/>
+        <w:color w:val="666666"/>
+      </w:rPr>
+      <w:t>Authors: Seong Hoon Jho &amp; Joni Pablo</w:t>
+    </w:r>
+    <w:r>
+      <w:rPr>
+        <w:rFonts w:ascii="Calibri" w:eastAsia="Calibri" w:hAnsi="Calibri" w:cs="Calibri"/>
+        <w:b/>
+        <w:color w:val="666666"/>
+      </w:rPr>
+      <w:tab/>
+    </w:r>
+    <w:r>
+      <w:rPr>
+        <w:rFonts w:ascii="Calibri" w:eastAsia="Calibri" w:hAnsi="Calibri" w:cs="Calibri"/>
+        <w:b/>
+        <w:color w:val="666666"/>
+      </w:rPr>
+      <w:tab/>
+    </w:r>
+    <w:r>
+      <w:rPr>
+        <w:rFonts w:ascii="Calibri" w:eastAsia="Calibri" w:hAnsi="Calibri" w:cs="Calibri"/>
+        <w:b/>
+        <w:color w:val="666666"/>
+      </w:rPr>
+      <w:tab/>
+    </w:r>
+    <w:r>
+      <w:rPr>
+        <w:rFonts w:ascii="Calibri" w:eastAsia="Calibri" w:hAnsi="Calibri" w:cs="Calibri"/>
+        <w:b/>
+        <w:color w:val="666666"/>
+      </w:rPr>
+      <w:tab/>
+    </w:r>
+    <w:r>
+      <w:rPr>
+        <w:rFonts w:ascii="Calibri" w:eastAsia="Calibri" w:hAnsi="Calibri" w:cs="Calibri"/>
+        <w:b/>
+        <w:color w:val="666666"/>
+      </w:rPr>
+      <w:tab/>
+    </w:r>
+    <w:r>
+      <w:rPr>
+        <w:rFonts w:ascii="Calibri" w:eastAsia="Calibri" w:hAnsi="Calibri" w:cs="Calibri"/>
+        <w:b/>
+        <w:color w:val="666666"/>
+      </w:rPr>
+      <w:tab/>
+      <w:t>27/05/2016</w:t>
+    </w:r>
+  </w:p>
+  <w:p/>
+</w:ftr>
+</file>
+
+<file path=word/footnotes.xml><?xml version="1.0" encoding="utf-8"?>
+<w:footnotes xmlns:wpc="http://schemas.microsoft.com/office/word/2010/wordprocessingCanvas" xmlns:cx="http://schemas.microsoft.com/office/drawing/2014/chartex" xmlns:cx1="http://schemas.microsoft.com/office/drawing/2015/9/8/chartex" xmlns:mc="http://schemas.openxmlformats.org/markup-compatibility/2006" xmlns:o="urn:schemas-microsoft-com:office:office" xmlns:r="http://schemas.openxmlformats.org/officeDocument/2006/relationships" xmlns:m="http://schemas.openxmlformats.org/officeDocument/2006/math" xmlns:v="urn:schemas-microsoft-com:vml" xmlns:wp14="http://schemas.microsoft.com/office/word/2010/wordprocessingDrawing" xmlns:wp="http://schemas.openxmlformats.org/drawingml/2006/wordprocessingDrawing" xmlns:w10="urn:schemas-microsoft-com:office:word" xmlns:w="http://schemas.openxmlformats.org/wordprocessingml/2006/main" xmlns:w14="http://schemas.microsoft.com/office/word/2010/wordml" xmlns:w15="http://schemas.microsoft.com/office/word/2012/wordml" xmlns:w16se="http://schemas.microsoft.com/office/word/2015/wordml/symex" xmlns:wpg="http://schemas.microsoft.com/office/word/2010/wordprocessingGroup" xmlns:wpi="http://schemas.microsoft.com/office/word/2010/wordprocessingInk" xmlns:wne="http://schemas.microsoft.com/office/word/2006/wordml" xmlns:wps="http://schemas.microsoft.com/office/word/2010/wordprocessingShape" mc:Ignorable="w14 w15 w16se wp14">
+  <w:footnote w:type="separator" w:id="-1">
+    <w:p>
+      <w:pPr>
+        <w:spacing w:line="240" w:lineRule="auto"/>
+      </w:pPr>
+      <w:r>
+        <w:separator/>
+      </w:r>
+    </w:p>
+  </w:footnote>
+  <w:footnote w:type="continuationSeparator" w:id="0">
+    <w:p>
+      <w:pPr>
+        <w:spacing w:line="240" w:lineRule="auto"/>
+      </w:pPr>
+      <w:r>
+        <w:continuationSeparator/>
+      </w:r>
+    </w:p>
+  </w:footnote>
+</w:footnotes>
+</file>
+
 <file path=word/numbering.xml><?xml version="1.0" encoding="utf-8"?>
 <w:numbering xmlns:wpc="http://schemas.microsoft.com/office/word/2010/wordprocessingCanvas" xmlns:cx="http://schemas.microsoft.com/office/drawing/2014/chartex" xmlns:cx1="http://schemas.microsoft.com/office/drawing/2015/9/8/chartex" xmlns:mc="http://schemas.openxmlformats.org/markup-compatibility/2006" xmlns:o="urn:schemas-microsoft-com:office:office" xmlns:r="http://schemas.openxmlformats.org/officeDocument/2006/relationships" xmlns:m="http://schemas.openxmlformats.org/officeDocument/2006/math" xmlns:v="urn:schemas-microsoft-com:vml" xmlns:wp14="http://schemas.microsoft.com/office/word/2010/wordprocessingDrawing" xmlns:wp="http://schemas.openxmlformats.org/drawingml/2006/wordprocessingDrawing" xmlns:w10="urn:schemas-microsoft-com:office:word" xmlns:w="http://schemas.openxmlformats.org/wordprocessingml/2006/main" xmlns:w14="http://schemas.microsoft.com/office/word/2010/wordml" xmlns:w15="http://schemas.microsoft.com/office/word/2012/wordml" xmlns:w16se="http://schemas.microsoft.com/office/word/2015/wordml/symex" xmlns:wpg="http://schemas.microsoft.com/office/word/2010/wordprocessingGroup" xmlns:wpi="http://schemas.microsoft.com/office/word/2010/wordprocessingInk" xmlns:wne="http://schemas.microsoft.com/office/word/2006/wordml" xmlns:wps="http://schemas.microsoft.com/office/word/2010/wordprocessingShape" mc:Ignorable="w14 w15 w16se wp14">
   <w:abstractNum w:abstractNumId="0" w15:restartNumberingAfterBreak="0">
-    <w:nsid w:val="0C2F0B99"/>
+    <w:nsid w:val="00351810"/>
     <w:multiLevelType w:val="multilevel"/>
-    <w:tmpl w:val="1E5E7DC4"/>
+    <w:tmpl w:val="90FEE60C"/>
     <w:lvl w:ilvl="0">
       <w:start w:val="1"/>
       <w:numFmt w:val="bullet"/>
@@ -1039,9 +1155,9 @@
     </w:lvl>
   </w:abstractNum>
   <w:abstractNum w:abstractNumId="1" w15:restartNumberingAfterBreak="0">
-    <w:nsid w:val="29D91E29"/>
+    <w:nsid w:val="1EBB2946"/>
     <w:multiLevelType w:val="multilevel"/>
-    <w:tmpl w:val="906AD470"/>
+    <w:tmpl w:val="5BE6EE28"/>
     <w:lvl w:ilvl="0">
       <w:start w:val="1"/>
       <w:numFmt w:val="bullet"/>
@@ -1152,112 +1268,112 @@
     </w:lvl>
   </w:abstractNum>
   <w:abstractNum w:abstractNumId="2" w15:restartNumberingAfterBreak="0">
-    <w:nsid w:val="357467BE"/>
+    <w:nsid w:val="33673CF3"/>
     <w:multiLevelType w:val="multilevel"/>
-    <w:tmpl w:val="4D123BCC"/>
+    <w:tmpl w:val="FA9CFEC6"/>
     <w:lvl w:ilvl="0">
       <w:start w:val="1"/>
       <w:numFmt w:val="bullet"/>
       <w:lvlText w:val="●"/>
       <w:lvlJc w:val="left"/>
       <w:pPr>
+        <w:ind w:left="720" w:firstLine="360"/>
+      </w:pPr>
+      <w:rPr>
+        <w:u w:val="none"/>
+      </w:rPr>
+    </w:lvl>
+    <w:lvl w:ilvl="1">
+      <w:start w:val="1"/>
+      <w:numFmt w:val="bullet"/>
+      <w:lvlText w:val="○"/>
+      <w:lvlJc w:val="left"/>
+      <w:pPr>
         <w:ind w:left="1440" w:firstLine="1080"/>
       </w:pPr>
       <w:rPr>
         <w:u w:val="none"/>
       </w:rPr>
     </w:lvl>
-    <w:lvl w:ilvl="1">
+    <w:lvl w:ilvl="2">
+      <w:start w:val="1"/>
+      <w:numFmt w:val="bullet"/>
+      <w:lvlText w:val="■"/>
+      <w:lvlJc w:val="left"/>
+      <w:pPr>
+        <w:ind w:left="2160" w:firstLine="1800"/>
+      </w:pPr>
+      <w:rPr>
+        <w:u w:val="none"/>
+      </w:rPr>
+    </w:lvl>
+    <w:lvl w:ilvl="3">
+      <w:start w:val="1"/>
+      <w:numFmt w:val="bullet"/>
+      <w:lvlText w:val="●"/>
+      <w:lvlJc w:val="left"/>
+      <w:pPr>
+        <w:ind w:left="2880" w:firstLine="2520"/>
+      </w:pPr>
+      <w:rPr>
+        <w:u w:val="none"/>
+      </w:rPr>
+    </w:lvl>
+    <w:lvl w:ilvl="4">
       <w:start w:val="1"/>
       <w:numFmt w:val="bullet"/>
       <w:lvlText w:val="○"/>
       <w:lvlJc w:val="left"/>
       <w:pPr>
-        <w:ind w:left="2160" w:firstLine="1800"/>
-      </w:pPr>
-      <w:rPr>
-        <w:u w:val="none"/>
-      </w:rPr>
-    </w:lvl>
-    <w:lvl w:ilvl="2">
+        <w:ind w:left="3600" w:firstLine="3240"/>
+      </w:pPr>
+      <w:rPr>
+        <w:u w:val="none"/>
+      </w:rPr>
+    </w:lvl>
+    <w:lvl w:ilvl="5">
       <w:start w:val="1"/>
       <w:numFmt w:val="bullet"/>
       <w:lvlText w:val="■"/>
       <w:lvlJc w:val="left"/>
       <w:pPr>
-        <w:ind w:left="2880" w:firstLine="2520"/>
-      </w:pPr>
-      <w:rPr>
-        <w:u w:val="none"/>
-      </w:rPr>
-    </w:lvl>
-    <w:lvl w:ilvl="3">
+        <w:ind w:left="4320" w:firstLine="3960"/>
+      </w:pPr>
+      <w:rPr>
+        <w:u w:val="none"/>
+      </w:rPr>
+    </w:lvl>
+    <w:lvl w:ilvl="6">
       <w:start w:val="1"/>
       <w:numFmt w:val="bullet"/>
       <w:lvlText w:val="●"/>
       <w:lvlJc w:val="left"/>
       <w:pPr>
-        <w:ind w:left="3600" w:firstLine="3240"/>
-      </w:pPr>
-      <w:rPr>
-        <w:u w:val="none"/>
-      </w:rPr>
-    </w:lvl>
-    <w:lvl w:ilvl="4">
+        <w:ind w:left="5040" w:firstLine="4680"/>
+      </w:pPr>
+      <w:rPr>
+        <w:u w:val="none"/>
+      </w:rPr>
+    </w:lvl>
+    <w:lvl w:ilvl="7">
       <w:start w:val="1"/>
       <w:numFmt w:val="bullet"/>
       <w:lvlText w:val="○"/>
       <w:lvlJc w:val="left"/>
       <w:pPr>
-        <w:ind w:left="4320" w:firstLine="3960"/>
-      </w:pPr>
-      <w:rPr>
-        <w:u w:val="none"/>
-      </w:rPr>
-    </w:lvl>
-    <w:lvl w:ilvl="5">
+        <w:ind w:left="5760" w:firstLine="5400"/>
+      </w:pPr>
+      <w:rPr>
+        <w:u w:val="none"/>
+      </w:rPr>
+    </w:lvl>
+    <w:lvl w:ilvl="8">
       <w:start w:val="1"/>
       <w:numFmt w:val="bullet"/>
       <w:lvlText w:val="■"/>
       <w:lvlJc w:val="left"/>
       <w:pPr>
-        <w:ind w:left="5040" w:firstLine="4680"/>
-      </w:pPr>
-      <w:rPr>
-        <w:u w:val="none"/>
-      </w:rPr>
-    </w:lvl>
-    <w:lvl w:ilvl="6">
-      <w:start w:val="1"/>
-      <w:numFmt w:val="bullet"/>
-      <w:lvlText w:val="●"/>
-      <w:lvlJc w:val="left"/>
-      <w:pPr>
-        <w:ind w:left="5760" w:firstLine="5400"/>
-      </w:pPr>
-      <w:rPr>
-        <w:u w:val="none"/>
-      </w:rPr>
-    </w:lvl>
-    <w:lvl w:ilvl="7">
-      <w:start w:val="1"/>
-      <w:numFmt w:val="bullet"/>
-      <w:lvlText w:val="○"/>
-      <w:lvlJc w:val="left"/>
-      <w:pPr>
         <w:ind w:left="6480" w:firstLine="6120"/>
-      </w:pPr>
-      <w:rPr>
-        <w:u w:val="none"/>
-      </w:rPr>
-    </w:lvl>
-    <w:lvl w:ilvl="8">
-      <w:start w:val="1"/>
-      <w:numFmt w:val="bullet"/>
-      <w:lvlText w:val="■"/>
-      <w:lvlJc w:val="left"/>
-      <w:pPr>
-        <w:ind w:left="7200" w:firstLine="6840"/>
       </w:pPr>
       <w:rPr>
         <w:u w:val="none"/>
@@ -1265,112 +1381,112 @@
     </w:lvl>
   </w:abstractNum>
   <w:abstractNum w:abstractNumId="3" w15:restartNumberingAfterBreak="0">
-    <w:nsid w:val="377B19B5"/>
+    <w:nsid w:val="4C465165"/>
     <w:multiLevelType w:val="multilevel"/>
-    <w:tmpl w:val="B1EAD3F2"/>
+    <w:tmpl w:val="88222BEA"/>
     <w:lvl w:ilvl="0">
       <w:start w:val="1"/>
       <w:numFmt w:val="bullet"/>
       <w:lvlText w:val="●"/>
       <w:lvlJc w:val="left"/>
       <w:pPr>
+        <w:ind w:left="720" w:firstLine="360"/>
+      </w:pPr>
+      <w:rPr>
+        <w:u w:val="none"/>
+      </w:rPr>
+    </w:lvl>
+    <w:lvl w:ilvl="1">
+      <w:start w:val="1"/>
+      <w:numFmt w:val="bullet"/>
+      <w:lvlText w:val="○"/>
+      <w:lvlJc w:val="left"/>
+      <w:pPr>
         <w:ind w:left="1440" w:firstLine="1080"/>
       </w:pPr>
       <w:rPr>
         <w:u w:val="none"/>
       </w:rPr>
     </w:lvl>
-    <w:lvl w:ilvl="1">
+    <w:lvl w:ilvl="2">
+      <w:start w:val="1"/>
+      <w:numFmt w:val="bullet"/>
+      <w:lvlText w:val="■"/>
+      <w:lvlJc w:val="left"/>
+      <w:pPr>
+        <w:ind w:left="2160" w:firstLine="1800"/>
+      </w:pPr>
+      <w:rPr>
+        <w:u w:val="none"/>
+      </w:rPr>
+    </w:lvl>
+    <w:lvl w:ilvl="3">
+      <w:start w:val="1"/>
+      <w:numFmt w:val="bullet"/>
+      <w:lvlText w:val="●"/>
+      <w:lvlJc w:val="left"/>
+      <w:pPr>
+        <w:ind w:left="2880" w:firstLine="2520"/>
+      </w:pPr>
+      <w:rPr>
+        <w:u w:val="none"/>
+      </w:rPr>
+    </w:lvl>
+    <w:lvl w:ilvl="4">
       <w:start w:val="1"/>
       <w:numFmt w:val="bullet"/>
       <w:lvlText w:val="○"/>
       <w:lvlJc w:val="left"/>
       <w:pPr>
-        <w:ind w:left="2160" w:firstLine="1800"/>
-      </w:pPr>
-      <w:rPr>
-        <w:u w:val="none"/>
-      </w:rPr>
-    </w:lvl>
-    <w:lvl w:ilvl="2">
+        <w:ind w:left="3600" w:firstLine="3240"/>
+      </w:pPr>
+      <w:rPr>
+        <w:u w:val="none"/>
+      </w:rPr>
+    </w:lvl>
+    <w:lvl w:ilvl="5">
       <w:start w:val="1"/>
       <w:numFmt w:val="bullet"/>
       <w:lvlText w:val="■"/>
       <w:lvlJc w:val="left"/>
       <w:pPr>
-        <w:ind w:left="2880" w:firstLine="2520"/>
-      </w:pPr>
-      <w:rPr>
-        <w:u w:val="none"/>
-      </w:rPr>
-    </w:lvl>
-    <w:lvl w:ilvl="3">
+        <w:ind w:left="4320" w:firstLine="3960"/>
+      </w:pPr>
+      <w:rPr>
+        <w:u w:val="none"/>
+      </w:rPr>
+    </w:lvl>
+    <w:lvl w:ilvl="6">
       <w:start w:val="1"/>
       <w:numFmt w:val="bullet"/>
       <w:lvlText w:val="●"/>
       <w:lvlJc w:val="left"/>
       <w:pPr>
-        <w:ind w:left="3600" w:firstLine="3240"/>
-      </w:pPr>
-      <w:rPr>
-        <w:u w:val="none"/>
-      </w:rPr>
-    </w:lvl>
-    <w:lvl w:ilvl="4">
+        <w:ind w:left="5040" w:firstLine="4680"/>
+      </w:pPr>
+      <w:rPr>
+        <w:u w:val="none"/>
+      </w:rPr>
+    </w:lvl>
+    <w:lvl w:ilvl="7">
       <w:start w:val="1"/>
       <w:numFmt w:val="bullet"/>
       <w:lvlText w:val="○"/>
       <w:lvlJc w:val="left"/>
       <w:pPr>
-        <w:ind w:left="4320" w:firstLine="3960"/>
-      </w:pPr>
-      <w:rPr>
-        <w:u w:val="none"/>
-      </w:rPr>
-    </w:lvl>
-    <w:lvl w:ilvl="5">
+        <w:ind w:left="5760" w:firstLine="5400"/>
+      </w:pPr>
+      <w:rPr>
+        <w:u w:val="none"/>
+      </w:rPr>
+    </w:lvl>
+    <w:lvl w:ilvl="8">
       <w:start w:val="1"/>
       <w:numFmt w:val="bullet"/>
       <w:lvlText w:val="■"/>
       <w:lvlJc w:val="left"/>
       <w:pPr>
-        <w:ind w:left="5040" w:firstLine="4680"/>
-      </w:pPr>
-      <w:rPr>
-        <w:u w:val="none"/>
-      </w:rPr>
-    </w:lvl>
-    <w:lvl w:ilvl="6">
-      <w:start w:val="1"/>
-      <w:numFmt w:val="bullet"/>
-      <w:lvlText w:val="●"/>
-      <w:lvlJc w:val="left"/>
-      <w:pPr>
-        <w:ind w:left="5760" w:firstLine="5400"/>
-      </w:pPr>
-      <w:rPr>
-        <w:u w:val="none"/>
-      </w:rPr>
-    </w:lvl>
-    <w:lvl w:ilvl="7">
-      <w:start w:val="1"/>
-      <w:numFmt w:val="bullet"/>
-      <w:lvlText w:val="○"/>
-      <w:lvlJc w:val="left"/>
-      <w:pPr>
         <w:ind w:left="6480" w:firstLine="6120"/>
-      </w:pPr>
-      <w:rPr>
-        <w:u w:val="none"/>
-      </w:rPr>
-    </w:lvl>
-    <w:lvl w:ilvl="8">
-      <w:start w:val="1"/>
-      <w:numFmt w:val="bullet"/>
-      <w:lvlText w:val="■"/>
-      <w:lvlJc w:val="left"/>
-      <w:pPr>
-        <w:ind w:left="7200" w:firstLine="6840"/>
       </w:pPr>
       <w:rPr>
         <w:u w:val="none"/>
@@ -1378,9 +1494,9 @@
     </w:lvl>
   </w:abstractNum>
   <w:abstractNum w:abstractNumId="4" w15:restartNumberingAfterBreak="0">
-    <w:nsid w:val="403C1193"/>
+    <w:nsid w:val="4CE82454"/>
     <w:multiLevelType w:val="multilevel"/>
-    <w:tmpl w:val="C7603468"/>
+    <w:tmpl w:val="A7BC6582"/>
     <w:lvl w:ilvl="0">
       <w:start w:val="1"/>
       <w:numFmt w:val="bullet"/>
@@ -1491,9 +1607,9 @@
     </w:lvl>
   </w:abstractNum>
   <w:abstractNum w:abstractNumId="5" w15:restartNumberingAfterBreak="0">
-    <w:nsid w:val="422C4101"/>
+    <w:nsid w:val="532E627E"/>
     <w:multiLevelType w:val="multilevel"/>
-    <w:tmpl w:val="1F66171C"/>
+    <w:tmpl w:val="6D92FB5A"/>
     <w:lvl w:ilvl="0">
       <w:start w:val="1"/>
       <w:numFmt w:val="bullet"/>
@@ -1604,9 +1720,9 @@
     </w:lvl>
   </w:abstractNum>
   <w:abstractNum w:abstractNumId="6" w15:restartNumberingAfterBreak="0">
-    <w:nsid w:val="72A9038E"/>
+    <w:nsid w:val="61152031"/>
     <w:multiLevelType w:val="multilevel"/>
-    <w:tmpl w:val="FF9826B2"/>
+    <w:tmpl w:val="46AEDA02"/>
     <w:lvl w:ilvl="0">
       <w:start w:val="1"/>
       <w:numFmt w:val="bullet"/>
@@ -1717,112 +1833,112 @@
     </w:lvl>
   </w:abstractNum>
   <w:abstractNum w:abstractNumId="7" w15:restartNumberingAfterBreak="0">
-    <w:nsid w:val="730E1E63"/>
+    <w:nsid w:val="6C6A7A6A"/>
     <w:multiLevelType w:val="multilevel"/>
-    <w:tmpl w:val="CF14E41E"/>
+    <w:tmpl w:val="32DC853C"/>
     <w:lvl w:ilvl="0">
       <w:start w:val="1"/>
       <w:numFmt w:val="bullet"/>
       <w:lvlText w:val="●"/>
       <w:lvlJc w:val="left"/>
       <w:pPr>
+        <w:ind w:left="720" w:firstLine="360"/>
+      </w:pPr>
+      <w:rPr>
+        <w:u w:val="none"/>
+      </w:rPr>
+    </w:lvl>
+    <w:lvl w:ilvl="1">
+      <w:start w:val="1"/>
+      <w:numFmt w:val="bullet"/>
+      <w:lvlText w:val="○"/>
+      <w:lvlJc w:val="left"/>
+      <w:pPr>
         <w:ind w:left="1440" w:firstLine="1080"/>
       </w:pPr>
       <w:rPr>
         <w:u w:val="none"/>
       </w:rPr>
     </w:lvl>
-    <w:lvl w:ilvl="1">
+    <w:lvl w:ilvl="2">
+      <w:start w:val="1"/>
+      <w:numFmt w:val="bullet"/>
+      <w:lvlText w:val="■"/>
+      <w:lvlJc w:val="left"/>
+      <w:pPr>
+        <w:ind w:left="2160" w:firstLine="1800"/>
+      </w:pPr>
+      <w:rPr>
+        <w:u w:val="none"/>
+      </w:rPr>
+    </w:lvl>
+    <w:lvl w:ilvl="3">
+      <w:start w:val="1"/>
+      <w:numFmt w:val="bullet"/>
+      <w:lvlText w:val="●"/>
+      <w:lvlJc w:val="left"/>
+      <w:pPr>
+        <w:ind w:left="2880" w:firstLine="2520"/>
+      </w:pPr>
+      <w:rPr>
+        <w:u w:val="none"/>
+      </w:rPr>
+    </w:lvl>
+    <w:lvl w:ilvl="4">
       <w:start w:val="1"/>
       <w:numFmt w:val="bullet"/>
       <w:lvlText w:val="○"/>
       <w:lvlJc w:val="left"/>
       <w:pPr>
-        <w:ind w:left="2160" w:firstLine="1800"/>
-      </w:pPr>
-      <w:rPr>
-        <w:u w:val="none"/>
-      </w:rPr>
-    </w:lvl>
-    <w:lvl w:ilvl="2">
+        <w:ind w:left="3600" w:firstLine="3240"/>
+      </w:pPr>
+      <w:rPr>
+        <w:u w:val="none"/>
+      </w:rPr>
+    </w:lvl>
+    <w:lvl w:ilvl="5">
       <w:start w:val="1"/>
       <w:numFmt w:val="bullet"/>
       <w:lvlText w:val="■"/>
       <w:lvlJc w:val="left"/>
       <w:pPr>
-        <w:ind w:left="2880" w:firstLine="2520"/>
-      </w:pPr>
-      <w:rPr>
-        <w:u w:val="none"/>
-      </w:rPr>
-    </w:lvl>
-    <w:lvl w:ilvl="3">
+        <w:ind w:left="4320" w:firstLine="3960"/>
+      </w:pPr>
+      <w:rPr>
+        <w:u w:val="none"/>
+      </w:rPr>
+    </w:lvl>
+    <w:lvl w:ilvl="6">
       <w:start w:val="1"/>
       <w:numFmt w:val="bullet"/>
       <w:lvlText w:val="●"/>
       <w:lvlJc w:val="left"/>
       <w:pPr>
-        <w:ind w:left="3600" w:firstLine="3240"/>
-      </w:pPr>
-      <w:rPr>
-        <w:u w:val="none"/>
-      </w:rPr>
-    </w:lvl>
-    <w:lvl w:ilvl="4">
+        <w:ind w:left="5040" w:firstLine="4680"/>
+      </w:pPr>
+      <w:rPr>
+        <w:u w:val="none"/>
+      </w:rPr>
+    </w:lvl>
+    <w:lvl w:ilvl="7">
       <w:start w:val="1"/>
       <w:numFmt w:val="bullet"/>
       <w:lvlText w:val="○"/>
       <w:lvlJc w:val="left"/>
       <w:pPr>
-        <w:ind w:left="4320" w:firstLine="3960"/>
-      </w:pPr>
-      <w:rPr>
-        <w:u w:val="none"/>
-      </w:rPr>
-    </w:lvl>
-    <w:lvl w:ilvl="5">
+        <w:ind w:left="5760" w:firstLine="5400"/>
+      </w:pPr>
+      <w:rPr>
+        <w:u w:val="none"/>
+      </w:rPr>
+    </w:lvl>
+    <w:lvl w:ilvl="8">
       <w:start w:val="1"/>
       <w:numFmt w:val="bullet"/>
       <w:lvlText w:val="■"/>
       <w:lvlJc w:val="left"/>
       <w:pPr>
-        <w:ind w:left="5040" w:firstLine="4680"/>
-      </w:pPr>
-      <w:rPr>
-        <w:u w:val="none"/>
-      </w:rPr>
-    </w:lvl>
-    <w:lvl w:ilvl="6">
-      <w:start w:val="1"/>
-      <w:numFmt w:val="bullet"/>
-      <w:lvlText w:val="●"/>
-      <w:lvlJc w:val="left"/>
-      <w:pPr>
-        <w:ind w:left="5760" w:firstLine="5400"/>
-      </w:pPr>
-      <w:rPr>
-        <w:u w:val="none"/>
-      </w:rPr>
-    </w:lvl>
-    <w:lvl w:ilvl="7">
-      <w:start w:val="1"/>
-      <w:numFmt w:val="bullet"/>
-      <w:lvlText w:val="○"/>
-      <w:lvlJc w:val="left"/>
-      <w:pPr>
         <w:ind w:left="6480" w:firstLine="6120"/>
-      </w:pPr>
-      <w:rPr>
-        <w:u w:val="none"/>
-      </w:rPr>
-    </w:lvl>
-    <w:lvl w:ilvl="8">
-      <w:start w:val="1"/>
-      <w:numFmt w:val="bullet"/>
-      <w:lvlText w:val="■"/>
-      <w:lvlJc w:val="left"/>
-      <w:pPr>
-        <w:ind w:left="7200" w:firstLine="6840"/>
       </w:pPr>
       <w:rPr>
         <w:u w:val="none"/>
@@ -1830,9 +1946,9 @@
     </w:lvl>
   </w:abstractNum>
   <w:abstractNum w:abstractNumId="8" w15:restartNumberingAfterBreak="0">
-    <w:nsid w:val="7F2B71E1"/>
+    <w:nsid w:val="7AB01114"/>
     <w:multiLevelType w:val="multilevel"/>
-    <w:tmpl w:val="4AC0F7C2"/>
+    <w:tmpl w:val="A7BC44F2"/>
     <w:lvl w:ilvl="0">
       <w:start w:val="1"/>
       <w:numFmt w:val="bullet"/>
@@ -1943,31 +2059,31 @@
     </w:lvl>
   </w:abstractNum>
   <w:num w:numId="1">
+    <w:abstractNumId w:val="3"/>
+  </w:num>
+  <w:num w:numId="2">
+    <w:abstractNumId w:val="0"/>
+  </w:num>
+  <w:num w:numId="3">
+    <w:abstractNumId w:val="7"/>
+  </w:num>
+  <w:num w:numId="4">
+    <w:abstractNumId w:val="6"/>
+  </w:num>
+  <w:num w:numId="5">
     <w:abstractNumId w:val="1"/>
   </w:num>
-  <w:num w:numId="2">
+  <w:num w:numId="6">
+    <w:abstractNumId w:val="8"/>
+  </w:num>
+  <w:num w:numId="7">
     <w:abstractNumId w:val="2"/>
   </w:num>
-  <w:num w:numId="3">
+  <w:num w:numId="8">
     <w:abstractNumId w:val="4"/>
   </w:num>
-  <w:num w:numId="4">
-    <w:abstractNumId w:val="8"/>
-  </w:num>
-  <w:num w:numId="5">
-    <w:abstractNumId w:val="3"/>
-  </w:num>
-  <w:num w:numId="6">
+  <w:num w:numId="9">
     <w:abstractNumId w:val="5"/>
-  </w:num>
-  <w:num w:numId="7">
-    <w:abstractNumId w:val="6"/>
-  </w:num>
-  <w:num w:numId="8">
-    <w:abstractNumId w:val="7"/>
-  </w:num>
-  <w:num w:numId="9">
-    <w:abstractNumId w:val="0"/>
   </w:num>
 </w:numbering>
 </file>
